--- a/data/code_docs/constructivism/international_norms/Agreement_Normative.docx
+++ b/data/code_docs/constructivism/international_norms/Agreement_Normative.docx
@@ -190,25 +190,56 @@
         <w:rPr>
           <w:highlight w:val="lightGray"/>
         </w:rPr>
-        <w:t>Files\\2011 Case Study\\Primary Sources_Policy_Strategies\\2010_national_security_strategy - § 1 reference coded [ 0.02% Coverage]</w:t>
-      </w:r>
-    </w:p>
-    <w:p>
-      <w:pPr>
-        <w:pStyle w:val="TextBody"/>
-        <w:bidi w:val="0"/>
-        <w:spacing w:before="113" w:after="113"/>
-        <w:ind w:left="113" w:right="113" w:hanging="0"/>
-        <w:jc w:val="left"/>
-        <w:rPr>
-          <w:highlight w:val="lightGray"/>
-        </w:rPr>
-      </w:pPr>
-      <w:r>
-        <w:rPr>
-          <w:highlight w:val="lightGray"/>
-        </w:rPr>
-        <w:t>Reference 1 - 0.02% Coverage</w:t>
+        <w:t>Files\\2011 Case Study\\Primary Sources_Policy_Strategies\\2010_national_security_strategy - § 2 references coded [ 0.05% Coverage]</w:t>
+      </w:r>
+    </w:p>
+    <w:p>
+      <w:pPr>
+        <w:pStyle w:val="TextBody"/>
+        <w:bidi w:val="0"/>
+        <w:spacing w:before="113" w:after="113"/>
+        <w:ind w:left="113" w:right="113" w:hanging="0"/>
+        <w:jc w:val="left"/>
+        <w:rPr>
+          <w:highlight w:val="lightGray"/>
+        </w:rPr>
+      </w:pPr>
+      <w:r>
+        <w:rPr>
+          <w:highlight w:val="lightGray"/>
+        </w:rPr>
+        <w:t>Reference 1 - 0.03% Coverage</w:t>
+      </w:r>
+    </w:p>
+    <w:p>
+      <w:pPr>
+        <w:pStyle w:val="TextBody"/>
+        <w:bidi w:val="0"/>
+        <w:spacing w:before="0" w:after="0"/>
+        <w:jc w:val="left"/>
+        <w:rPr/>
+      </w:pPr>
+      <w:r>
+        <w:rPr/>
+        <w:t>engagement with the transpacific partnership countries to shape a regional agreement with high standards.</w:t>
+      </w:r>
+    </w:p>
+    <w:p>
+      <w:pPr>
+        <w:pStyle w:val="TextBody"/>
+        <w:bidi w:val="0"/>
+        <w:spacing w:before="113" w:after="113"/>
+        <w:ind w:left="113" w:right="113" w:hanging="0"/>
+        <w:jc w:val="left"/>
+        <w:rPr>
+          <w:highlight w:val="lightGray"/>
+        </w:rPr>
+      </w:pPr>
+      <w:r>
+        <w:rPr>
+          <w:highlight w:val="lightGray"/>
+        </w:rPr>
+        <w:t>Reference 2 - 0.02% Coverage</w:t>
       </w:r>
     </w:p>
     <w:p>

--- a/data/code_docs/constructivism/international_norms/Agreement_Normative.docx
+++ b/data/code_docs/constructivism/international_norms/Agreement_Normative.docx
@@ -364,6 +364,228 @@
       <w:r>
         <w:rPr/>
         <w:t>must begin with clear agreement among like-minded countries</w:t>
+      </w:r>
+    </w:p>
+    <w:p>
+      <w:pPr>
+        <w:pStyle w:val="TextBody"/>
+        <w:bidi w:val="0"/>
+        <w:spacing w:before="113" w:after="113"/>
+        <w:ind w:left="113" w:right="113" w:hanging="0"/>
+        <w:jc w:val="left"/>
+        <w:rPr>
+          <w:highlight w:val="lightGray"/>
+        </w:rPr>
+      </w:pPr>
+      <w:r>
+        <w:rPr>
+          <w:highlight w:val="lightGray"/>
+        </w:rPr>
+        <w:t>Files\\2015 Case Study\\Primary Sources_Policy_Strategies\\2015 National Military Strategy CLEAN - § 1 reference coded [ 0.31% Coverage]</w:t>
+      </w:r>
+    </w:p>
+    <w:p>
+      <w:pPr>
+        <w:pStyle w:val="TextBody"/>
+        <w:bidi w:val="0"/>
+        <w:spacing w:before="113" w:after="113"/>
+        <w:ind w:left="113" w:right="113" w:hanging="0"/>
+        <w:jc w:val="left"/>
+        <w:rPr>
+          <w:highlight w:val="lightGray"/>
+        </w:rPr>
+      </w:pPr>
+      <w:r>
+        <w:rPr>
+          <w:highlight w:val="lightGray"/>
+        </w:rPr>
+        <w:t>Reference 1 - 0.31% Coverage</w:t>
+      </w:r>
+    </w:p>
+    <w:p>
+      <w:pPr>
+        <w:pStyle w:val="TextBody"/>
+        <w:bidi w:val="0"/>
+        <w:spacing w:before="0" w:after="0"/>
+        <w:jc w:val="left"/>
+        <w:rPr/>
+      </w:pPr>
+      <w:r>
+        <w:rPr/>
+        <w:t>These actions violate numerous agreements that Russia has signed in which it committed to act in accordance with international norms, including the UN Charter, Helsinki Accords, Russia-NATO Founding Act, Budapest Memorandum, and the Intermediate-Range Nuclear Forces Treaty.</w:t>
+      </w:r>
+    </w:p>
+    <w:p>
+      <w:pPr>
+        <w:pStyle w:val="TextBody"/>
+        <w:bidi w:val="0"/>
+        <w:spacing w:before="113" w:after="113"/>
+        <w:ind w:left="113" w:right="113" w:hanging="0"/>
+        <w:jc w:val="left"/>
+        <w:rPr>
+          <w:highlight w:val="lightGray"/>
+        </w:rPr>
+      </w:pPr>
+      <w:r>
+        <w:rPr>
+          <w:highlight w:val="lightGray"/>
+        </w:rPr>
+        <w:t>Files\\2015 Case Study\\Primary Sources_Policy_Strategies\\2015 National Security Strategy CLEAN - § 5 references coded [ 0.73% Coverage]</w:t>
+      </w:r>
+    </w:p>
+    <w:p>
+      <w:pPr>
+        <w:pStyle w:val="TextBody"/>
+        <w:bidi w:val="0"/>
+        <w:spacing w:before="113" w:after="113"/>
+        <w:ind w:left="113" w:right="113" w:hanging="0"/>
+        <w:jc w:val="left"/>
+        <w:rPr>
+          <w:highlight w:val="lightGray"/>
+        </w:rPr>
+      </w:pPr>
+      <w:r>
+        <w:rPr>
+          <w:highlight w:val="lightGray"/>
+        </w:rPr>
+        <w:t>Reference 1 - 0.09% Coverage</w:t>
+      </w:r>
+    </w:p>
+    <w:p>
+      <w:pPr>
+        <w:pStyle w:val="TextBody"/>
+        <w:bidi w:val="0"/>
+        <w:spacing w:before="0" w:after="0"/>
+        <w:jc w:val="left"/>
+        <w:rPr/>
+      </w:pPr>
+      <w:r>
+        <w:rPr/>
+        <w:t>Our efforts to remove and destroy chemical weapons in Libya and Syria reflect our leadership in implementation and progress toward universalization of the Chemical Weapons Convention.</w:t>
+      </w:r>
+    </w:p>
+    <w:p>
+      <w:pPr>
+        <w:pStyle w:val="TextBody"/>
+        <w:bidi w:val="0"/>
+        <w:spacing w:before="113" w:after="113"/>
+        <w:ind w:left="113" w:right="113" w:hanging="0"/>
+        <w:jc w:val="left"/>
+        <w:rPr>
+          <w:highlight w:val="lightGray"/>
+        </w:rPr>
+      </w:pPr>
+      <w:r>
+        <w:rPr>
+          <w:highlight w:val="lightGray"/>
+        </w:rPr>
+        <w:t>Reference 2 - 0.38% Coverage</w:t>
+      </w:r>
+    </w:p>
+    <w:p>
+      <w:pPr>
+        <w:pStyle w:val="TextBody"/>
+        <w:bidi w:val="0"/>
+        <w:spacing w:before="0" w:after="0"/>
+        <w:jc w:val="left"/>
+        <w:rPr/>
+      </w:pPr>
+      <w:r>
+        <w:rPr/>
+        <w:t>Building on the progress made in Copenhagen and in ensuing negotiations, we are working toward an ambitious new global climate change agreement to shape standards for prevention, preparedness, and response over the next decade. As the world’s two largest emitters, the United States and China reached a landmark agreement to take significant action to reduce carbon pollution. The substantial contribution we have pledged to the Green Climate Fund will help the most vulnerable developing nations deal with climate change, reduce their carbon pollution, and invest in clean energy. More than 100 countries have also joined with us to reduce greenhouse gases under the Montreal Protocol—the same agreement the world used successfully to phase out ozone-depleting chemicals.</w:t>
+      </w:r>
+    </w:p>
+    <w:p>
+      <w:pPr>
+        <w:pStyle w:val="TextBody"/>
+        <w:bidi w:val="0"/>
+        <w:spacing w:before="113" w:after="113"/>
+        <w:ind w:left="113" w:right="113" w:hanging="0"/>
+        <w:jc w:val="left"/>
+        <w:rPr>
+          <w:highlight w:val="lightGray"/>
+        </w:rPr>
+      </w:pPr>
+      <w:r>
+        <w:rPr>
+          <w:highlight w:val="lightGray"/>
+        </w:rPr>
+        <w:t>Reference 3 - 0.07% Coverage</w:t>
+      </w:r>
+    </w:p>
+    <w:p>
+      <w:pPr>
+        <w:pStyle w:val="TextBody"/>
+        <w:bidi w:val="0"/>
+        <w:spacing w:before="0" w:after="0"/>
+        <w:jc w:val="left"/>
+        <w:rPr/>
+      </w:pPr>
+      <w:r>
+        <w:rPr/>
+        <w:t>We have already made significant progress guided in part through global consensus and mobilization around the Millennium Development Goals.</w:t>
+      </w:r>
+    </w:p>
+    <w:p>
+      <w:pPr>
+        <w:pStyle w:val="TextBody"/>
+        <w:bidi w:val="0"/>
+        <w:spacing w:before="113" w:after="113"/>
+        <w:ind w:left="113" w:right="113" w:hanging="0"/>
+        <w:jc w:val="left"/>
+        <w:rPr>
+          <w:highlight w:val="lightGray"/>
+        </w:rPr>
+      </w:pPr>
+      <w:r>
+        <w:rPr>
+          <w:highlight w:val="lightGray"/>
+        </w:rPr>
+        <w:t>Reference 4 - 0.09% Coverage</w:t>
+      </w:r>
+    </w:p>
+    <w:p>
+      <w:pPr>
+        <w:pStyle w:val="TextBody"/>
+        <w:bidi w:val="0"/>
+        <w:spacing w:before="0" w:after="0"/>
+        <w:jc w:val="left"/>
+        <w:rPr/>
+      </w:pPr>
+      <w:r>
+        <w:rPr/>
+        <w:t>America will therefore continue to work with allies and partners toward a comprehensive agreement with Iran that resolves the world’s concerns with the Iranian nuclear program.</w:t>
+      </w:r>
+    </w:p>
+    <w:p>
+      <w:pPr>
+        <w:pStyle w:val="TextBody"/>
+        <w:bidi w:val="0"/>
+        <w:spacing w:before="113" w:after="113"/>
+        <w:ind w:left="113" w:right="113" w:hanging="0"/>
+        <w:jc w:val="left"/>
+        <w:rPr>
+          <w:highlight w:val="lightGray"/>
+        </w:rPr>
+      </w:pPr>
+      <w:r>
+        <w:rPr>
+          <w:highlight w:val="lightGray"/>
+        </w:rPr>
+        <w:t>Reference 5 - 0.09% Coverage</w:t>
+      </w:r>
+    </w:p>
+    <w:p>
+      <w:pPr>
+        <w:pStyle w:val="TextBody"/>
+        <w:bidi w:val="0"/>
+        <w:spacing w:before="0" w:after="0"/>
+        <w:jc w:val="left"/>
+        <w:rPr/>
+      </w:pPr>
+      <w:r>
+        <w:rPr/>
+        <w:t>we will keep working with all governments that are interested in cooperating with us in practical ways to reinforce the principles enumerated in the Inter-American Democratic Charter.</w:t>
       </w:r>
     </w:p>
     <w:sectPr>

--- a/data/code_docs/constructivism/international_norms/Agreement_Normative.docx
+++ b/data/code_docs/constructivism/international_norms/Agreement_Normative.docx
@@ -17,7 +17,198 @@
         <w:rPr>
           <w:highlight w:val="lightGray"/>
         </w:rPr>
-        <w:t>Files\\2011 Case Study\\Primary Sources_Policy_Strategies\\2009 Cyberspace Policy Review Assuring a Trusted and R - § 5 references coded [ 0.06% Coverage]</w:t>
+        <w:t>Files\\2011 Case Study\\CS1_Primary Sources_Policy_Strategies\\2010 National Security Strategy - § 2 references coded [ 0.05% Coverage]</w:t>
+      </w:r>
+    </w:p>
+    <w:p>
+      <w:pPr>
+        <w:pStyle w:val="TextBody"/>
+        <w:bidi w:val="0"/>
+        <w:spacing w:before="113" w:after="113"/>
+        <w:ind w:left="113" w:right="113" w:hanging="0"/>
+        <w:jc w:val="left"/>
+        <w:rPr>
+          <w:highlight w:val="lightGray"/>
+        </w:rPr>
+      </w:pPr>
+      <w:r>
+        <w:rPr>
+          <w:highlight w:val="lightGray"/>
+        </w:rPr>
+        <w:t>Reference 1 - 0.03% Coverage</w:t>
+      </w:r>
+    </w:p>
+    <w:p>
+      <w:pPr>
+        <w:pStyle w:val="TextBody"/>
+        <w:bidi w:val="0"/>
+        <w:spacing w:before="0" w:after="0"/>
+        <w:jc w:val="left"/>
+        <w:rPr/>
+      </w:pPr>
+      <w:r>
+        <w:rPr/>
+        <w:t>engagement with the transpacific partnership countries to shape a regional agreement with high standards.</w:t>
+      </w:r>
+    </w:p>
+    <w:p>
+      <w:pPr>
+        <w:pStyle w:val="TextBody"/>
+        <w:bidi w:val="0"/>
+        <w:spacing w:before="113" w:after="113"/>
+        <w:ind w:left="113" w:right="113" w:hanging="0"/>
+        <w:jc w:val="left"/>
+        <w:rPr>
+          <w:highlight w:val="lightGray"/>
+        </w:rPr>
+      </w:pPr>
+      <w:r>
+        <w:rPr>
+          <w:highlight w:val="lightGray"/>
+        </w:rPr>
+        <w:t>Reference 2 - 0.02% Coverage</w:t>
+      </w:r>
+    </w:p>
+    <w:p>
+      <w:pPr>
+        <w:pStyle w:val="TextBody"/>
+        <w:bidi w:val="0"/>
+        <w:spacing w:before="0" w:after="0"/>
+        <w:jc w:val="left"/>
+        <w:rPr/>
+      </w:pPr>
+      <w:r>
+        <w:rPr/>
+        <w:t>Most nations are parties to international agreements that recognize this commonality</w:t>
+      </w:r>
+    </w:p>
+    <w:p>
+      <w:pPr>
+        <w:pStyle w:val="TextBody"/>
+        <w:bidi w:val="0"/>
+        <w:spacing w:before="113" w:after="113"/>
+        <w:ind w:left="113" w:right="113" w:hanging="0"/>
+        <w:jc w:val="left"/>
+        <w:rPr>
+          <w:highlight w:val="lightGray"/>
+        </w:rPr>
+      </w:pPr>
+      <w:r>
+        <w:rPr>
+          <w:highlight w:val="lightGray"/>
+        </w:rPr>
+        <w:t>Files\\2011 Case Study\\CS1_Primary Sources_Policy_Strategies\\2011 International Strategy for Cyberspace - § 3 references coded [ 0.08% Coverage]</w:t>
+      </w:r>
+    </w:p>
+    <w:p>
+      <w:pPr>
+        <w:pStyle w:val="TextBody"/>
+        <w:bidi w:val="0"/>
+        <w:spacing w:before="113" w:after="113"/>
+        <w:ind w:left="113" w:right="113" w:hanging="0"/>
+        <w:jc w:val="left"/>
+        <w:rPr>
+          <w:highlight w:val="lightGray"/>
+        </w:rPr>
+      </w:pPr>
+      <w:r>
+        <w:rPr>
+          <w:highlight w:val="lightGray"/>
+        </w:rPr>
+        <w:t>Reference 1 - 0.02% Coverage</w:t>
+      </w:r>
+    </w:p>
+    <w:p>
+      <w:pPr>
+        <w:pStyle w:val="TextBody"/>
+        <w:bidi w:val="0"/>
+        <w:spacing w:before="0" w:after="0"/>
+        <w:jc w:val="left"/>
+        <w:rPr/>
+      </w:pPr>
+      <w:r>
+        <w:rPr/>
+        <w:t>internationally agreed</w:t>
+      </w:r>
+    </w:p>
+    <w:p>
+      <w:pPr>
+        <w:pStyle w:val="TextBody"/>
+        <w:bidi w:val="0"/>
+        <w:spacing w:before="113" w:after="113"/>
+        <w:ind w:left="113" w:right="113" w:hanging="0"/>
+        <w:jc w:val="left"/>
+        <w:rPr>
+          <w:highlight w:val="lightGray"/>
+        </w:rPr>
+      </w:pPr>
+      <w:r>
+        <w:rPr>
+          <w:highlight w:val="lightGray"/>
+        </w:rPr>
+        <w:t>Reference 2 - 0.02% Coverage</w:t>
+      </w:r>
+    </w:p>
+    <w:p>
+      <w:pPr>
+        <w:pStyle w:val="TextBody"/>
+        <w:bidi w:val="0"/>
+        <w:spacing w:before="0" w:after="0"/>
+        <w:jc w:val="left"/>
+        <w:rPr/>
+      </w:pPr>
+      <w:r>
+        <w:rPr/>
+        <w:t>clearly agreed-upon norms</w:t>
+      </w:r>
+    </w:p>
+    <w:p>
+      <w:pPr>
+        <w:pStyle w:val="TextBody"/>
+        <w:bidi w:val="0"/>
+        <w:spacing w:before="113" w:after="113"/>
+        <w:ind w:left="113" w:right="113" w:hanging="0"/>
+        <w:jc w:val="left"/>
+        <w:rPr>
+          <w:highlight w:val="lightGray"/>
+        </w:rPr>
+      </w:pPr>
+      <w:r>
+        <w:rPr>
+          <w:highlight w:val="lightGray"/>
+        </w:rPr>
+        <w:t>Reference 3 - 0.04% Coverage</w:t>
+      </w:r>
+    </w:p>
+    <w:p>
+      <w:pPr>
+        <w:pStyle w:val="TextBody"/>
+        <w:bidi w:val="0"/>
+        <w:spacing w:before="0" w:after="0"/>
+        <w:jc w:val="left"/>
+        <w:rPr/>
+      </w:pPr>
+      <w:r>
+        <w:rPr/>
+        <w:t>must begin with clear agreement among like-minded countries</w:t>
+      </w:r>
+    </w:p>
+    <w:p>
+      <w:pPr>
+        <w:pStyle w:val="TextBody"/>
+        <w:bidi w:val="0"/>
+        <w:spacing w:before="113" w:after="113"/>
+        <w:ind w:left="113" w:right="113" w:hanging="0"/>
+        <w:jc w:val="left"/>
+        <w:rPr>
+          <w:highlight w:val="lightGray"/>
+        </w:rPr>
+      </w:pPr>
+      <w:r>
+        <w:rPr>
+          <w:highlight w:val="lightGray"/>
+        </w:rPr>
+        <w:t>Files\\2011 Case Study\\CS1_Secondary Sources_Authoritative\\2009 Cyberspace Policy Review Assuring a Trusted and R - § 5 references coded [ 0.06% Coverage]</w:t>
       </w:r>
     </w:p>
     <w:p>
@@ -190,198 +381,7 @@
         <w:rPr>
           <w:highlight w:val="lightGray"/>
         </w:rPr>
-        <w:t>Files\\2011 Case Study\\Primary Sources_Policy_Strategies\\2010_national_security_strategy - § 2 references coded [ 0.05% Coverage]</w:t>
-      </w:r>
-    </w:p>
-    <w:p>
-      <w:pPr>
-        <w:pStyle w:val="TextBody"/>
-        <w:bidi w:val="0"/>
-        <w:spacing w:before="113" w:after="113"/>
-        <w:ind w:left="113" w:right="113" w:hanging="0"/>
-        <w:jc w:val="left"/>
-        <w:rPr>
-          <w:highlight w:val="lightGray"/>
-        </w:rPr>
-      </w:pPr>
-      <w:r>
-        <w:rPr>
-          <w:highlight w:val="lightGray"/>
-        </w:rPr>
-        <w:t>Reference 1 - 0.03% Coverage</w:t>
-      </w:r>
-    </w:p>
-    <w:p>
-      <w:pPr>
-        <w:pStyle w:val="TextBody"/>
-        <w:bidi w:val="0"/>
-        <w:spacing w:before="0" w:after="0"/>
-        <w:jc w:val="left"/>
-        <w:rPr/>
-      </w:pPr>
-      <w:r>
-        <w:rPr/>
-        <w:t>engagement with the transpacific partnership countries to shape a regional agreement with high standards.</w:t>
-      </w:r>
-    </w:p>
-    <w:p>
-      <w:pPr>
-        <w:pStyle w:val="TextBody"/>
-        <w:bidi w:val="0"/>
-        <w:spacing w:before="113" w:after="113"/>
-        <w:ind w:left="113" w:right="113" w:hanging="0"/>
-        <w:jc w:val="left"/>
-        <w:rPr>
-          <w:highlight w:val="lightGray"/>
-        </w:rPr>
-      </w:pPr>
-      <w:r>
-        <w:rPr>
-          <w:highlight w:val="lightGray"/>
-        </w:rPr>
-        <w:t>Reference 2 - 0.02% Coverage</w:t>
-      </w:r>
-    </w:p>
-    <w:p>
-      <w:pPr>
-        <w:pStyle w:val="TextBody"/>
-        <w:bidi w:val="0"/>
-        <w:spacing w:before="0" w:after="0"/>
-        <w:jc w:val="left"/>
-        <w:rPr/>
-      </w:pPr>
-      <w:r>
-        <w:rPr/>
-        <w:t>Most nations are parties to international agreements that recognize this commonality</w:t>
-      </w:r>
-    </w:p>
-    <w:p>
-      <w:pPr>
-        <w:pStyle w:val="TextBody"/>
-        <w:bidi w:val="0"/>
-        <w:spacing w:before="113" w:after="113"/>
-        <w:ind w:left="113" w:right="113" w:hanging="0"/>
-        <w:jc w:val="left"/>
-        <w:rPr>
-          <w:highlight w:val="lightGray"/>
-        </w:rPr>
-      </w:pPr>
-      <w:r>
-        <w:rPr>
-          <w:highlight w:val="lightGray"/>
-        </w:rPr>
-        <w:t>Files\\2011 Case Study\\Primary Sources_Policy_Strategies\\2011_International_strategy_for_cyberspace - § 3 references coded [ 0.08% Coverage]</w:t>
-      </w:r>
-    </w:p>
-    <w:p>
-      <w:pPr>
-        <w:pStyle w:val="TextBody"/>
-        <w:bidi w:val="0"/>
-        <w:spacing w:before="113" w:after="113"/>
-        <w:ind w:left="113" w:right="113" w:hanging="0"/>
-        <w:jc w:val="left"/>
-        <w:rPr>
-          <w:highlight w:val="lightGray"/>
-        </w:rPr>
-      </w:pPr>
-      <w:r>
-        <w:rPr>
-          <w:highlight w:val="lightGray"/>
-        </w:rPr>
-        <w:t>Reference 1 - 0.02% Coverage</w:t>
-      </w:r>
-    </w:p>
-    <w:p>
-      <w:pPr>
-        <w:pStyle w:val="TextBody"/>
-        <w:bidi w:val="0"/>
-        <w:spacing w:before="0" w:after="0"/>
-        <w:jc w:val="left"/>
-        <w:rPr/>
-      </w:pPr>
-      <w:r>
-        <w:rPr/>
-        <w:t>internationally agreed</w:t>
-      </w:r>
-    </w:p>
-    <w:p>
-      <w:pPr>
-        <w:pStyle w:val="TextBody"/>
-        <w:bidi w:val="0"/>
-        <w:spacing w:before="113" w:after="113"/>
-        <w:ind w:left="113" w:right="113" w:hanging="0"/>
-        <w:jc w:val="left"/>
-        <w:rPr>
-          <w:highlight w:val="lightGray"/>
-        </w:rPr>
-      </w:pPr>
-      <w:r>
-        <w:rPr>
-          <w:highlight w:val="lightGray"/>
-        </w:rPr>
-        <w:t>Reference 2 - 0.02% Coverage</w:t>
-      </w:r>
-    </w:p>
-    <w:p>
-      <w:pPr>
-        <w:pStyle w:val="TextBody"/>
-        <w:bidi w:val="0"/>
-        <w:spacing w:before="0" w:after="0"/>
-        <w:jc w:val="left"/>
-        <w:rPr/>
-      </w:pPr>
-      <w:r>
-        <w:rPr/>
-        <w:t>clearly agreed-upon norms</w:t>
-      </w:r>
-    </w:p>
-    <w:p>
-      <w:pPr>
-        <w:pStyle w:val="TextBody"/>
-        <w:bidi w:val="0"/>
-        <w:spacing w:before="113" w:after="113"/>
-        <w:ind w:left="113" w:right="113" w:hanging="0"/>
-        <w:jc w:val="left"/>
-        <w:rPr>
-          <w:highlight w:val="lightGray"/>
-        </w:rPr>
-      </w:pPr>
-      <w:r>
-        <w:rPr>
-          <w:highlight w:val="lightGray"/>
-        </w:rPr>
-        <w:t>Reference 3 - 0.04% Coverage</w:t>
-      </w:r>
-    </w:p>
-    <w:p>
-      <w:pPr>
-        <w:pStyle w:val="TextBody"/>
-        <w:bidi w:val="0"/>
-        <w:spacing w:before="0" w:after="0"/>
-        <w:jc w:val="left"/>
-        <w:rPr/>
-      </w:pPr>
-      <w:r>
-        <w:rPr/>
-        <w:t>must begin with clear agreement among like-minded countries</w:t>
-      </w:r>
-    </w:p>
-    <w:p>
-      <w:pPr>
-        <w:pStyle w:val="TextBody"/>
-        <w:bidi w:val="0"/>
-        <w:spacing w:before="113" w:after="113"/>
-        <w:ind w:left="113" w:right="113" w:hanging="0"/>
-        <w:jc w:val="left"/>
-        <w:rPr>
-          <w:highlight w:val="lightGray"/>
-        </w:rPr>
-      </w:pPr>
-      <w:r>
-        <w:rPr>
-          <w:highlight w:val="lightGray"/>
-        </w:rPr>
-        <w:t>Files\\2015 Case Study\\Primary Sources_Policy_Strategies\\2015 National Military Strategy CLEAN - § 1 reference coded [ 0.31% Coverage]</w:t>
+        <w:t>Files\\2015 Case Study\\CS2_Primary Sources_Policy_Strategies\\2015 National Military Strategy - § 1 reference coded [ 0.31% Coverage]</w:t>
       </w:r>
     </w:p>
     <w:p>
@@ -430,7 +430,7 @@
         <w:rPr>
           <w:highlight w:val="lightGray"/>
         </w:rPr>
-        <w:t>Files\\2015 Case Study\\Primary Sources_Policy_Strategies\\2015 National Security Strategy CLEAN - § 5 references coded [ 0.73% Coverage]</w:t>
+        <w:t>Files\\2015 Case Study\\CS2_Primary Sources_Policy_Strategies\\2015 National Security Strategy - § 5 references coded [ 0.73% Coverage]</w:t>
       </w:r>
     </w:p>
     <w:p>
@@ -586,6 +586,166 @@
       <w:r>
         <w:rPr/>
         <w:t>we will keep working with all governments that are interested in cooperating with us in practical ways to reinforce the principles enumerated in the Inter-American Democratic Charter.</w:t>
+      </w:r>
+    </w:p>
+    <w:p>
+      <w:pPr>
+        <w:pStyle w:val="TextBody"/>
+        <w:bidi w:val="0"/>
+        <w:spacing w:before="113" w:after="113"/>
+        <w:ind w:left="113" w:right="113" w:hanging="0"/>
+        <w:jc w:val="left"/>
+        <w:rPr>
+          <w:highlight w:val="lightGray"/>
+        </w:rPr>
+      </w:pPr>
+      <w:r>
+        <w:rPr>
+          <w:highlight w:val="lightGray"/>
+        </w:rPr>
+        <w:t>Files\\2018 Case Study\\CS3_Primary Sources_Policy_Strategies\\2017 National Security Strategy - § 2 references coded [ 0.13% Coverage]</w:t>
+      </w:r>
+    </w:p>
+    <w:p>
+      <w:pPr>
+        <w:pStyle w:val="TextBody"/>
+        <w:bidi w:val="0"/>
+        <w:spacing w:before="113" w:after="113"/>
+        <w:ind w:left="113" w:right="113" w:hanging="0"/>
+        <w:jc w:val="left"/>
+        <w:rPr>
+          <w:highlight w:val="lightGray"/>
+        </w:rPr>
+      </w:pPr>
+      <w:r>
+        <w:rPr>
+          <w:highlight w:val="lightGray"/>
+        </w:rPr>
+        <w:t>Reference 1 - 0.09% Coverage</w:t>
+      </w:r>
+    </w:p>
+    <w:p>
+      <w:pPr>
+        <w:pStyle w:val="TextBody"/>
+        <w:bidi w:val="0"/>
+        <w:spacing w:before="0" w:after="0"/>
+        <w:jc w:val="left"/>
+        <w:rPr/>
+      </w:pPr>
+      <w:r>
+        <w:rPr/>
+        <w:t>ADOPT NEW TRADE AND INVESTMENT AGREEMENTS AND MODERNIZE EXISTING ONES: The United States will pursue bilateral trade and investment agreements with countries that commit to fair and reciprocal trade and will modernize existing agreements to ensure they are consistent with those principles.</w:t>
+      </w:r>
+    </w:p>
+    <w:p>
+      <w:pPr>
+        <w:pStyle w:val="TextBody"/>
+        <w:bidi w:val="0"/>
+        <w:spacing w:before="113" w:after="113"/>
+        <w:ind w:left="113" w:right="113" w:hanging="0"/>
+        <w:jc w:val="left"/>
+        <w:rPr>
+          <w:highlight w:val="lightGray"/>
+        </w:rPr>
+      </w:pPr>
+      <w:r>
+        <w:rPr>
+          <w:highlight w:val="lightGray"/>
+        </w:rPr>
+        <w:t>Reference 2 - 0.04% Coverage</w:t>
+      </w:r>
+    </w:p>
+    <w:p>
+      <w:pPr>
+        <w:pStyle w:val="TextBody"/>
+        <w:bidi w:val="0"/>
+        <w:spacing w:before="0" w:after="0"/>
+        <w:jc w:val="left"/>
+        <w:rPr/>
+      </w:pPr>
+      <w:r>
+        <w:rPr/>
+        <w:t>Agreements must adhere to high standards in intellectual property, digital trade, agriculture, labor, and the environment.</w:t>
+      </w:r>
+    </w:p>
+    <w:p>
+      <w:pPr>
+        <w:pStyle w:val="TextBody"/>
+        <w:bidi w:val="0"/>
+        <w:spacing w:before="113" w:after="113"/>
+        <w:ind w:left="113" w:right="113" w:hanging="0"/>
+        <w:jc w:val="left"/>
+        <w:rPr>
+          <w:highlight w:val="lightGray"/>
+        </w:rPr>
+      </w:pPr>
+      <w:r>
+        <w:rPr>
+          <w:highlight w:val="lightGray"/>
+        </w:rPr>
+        <w:t>Files\\2018 Case Study\\CS3_Primary Sources_Policy_Strategies\\2018 National Cyber Strategy - § 2 references coded [ 0.33% Coverage]</w:t>
+      </w:r>
+    </w:p>
+    <w:p>
+      <w:pPr>
+        <w:pStyle w:val="TextBody"/>
+        <w:bidi w:val="0"/>
+        <w:spacing w:before="113" w:after="113"/>
+        <w:ind w:left="113" w:right="113" w:hanging="0"/>
+        <w:jc w:val="left"/>
+        <w:rPr>
+          <w:highlight w:val="lightGray"/>
+        </w:rPr>
+      </w:pPr>
+      <w:r>
+        <w:rPr>
+          <w:highlight w:val="lightGray"/>
+        </w:rPr>
+        <w:t>Reference 1 - 0.16% Coverage</w:t>
+      </w:r>
+    </w:p>
+    <w:p>
+      <w:pPr>
+        <w:pStyle w:val="TextBody"/>
+        <w:bidi w:val="0"/>
+        <w:spacing w:before="0" w:after="0"/>
+        <w:jc w:val="left"/>
+        <w:rPr/>
+      </w:pPr>
+      <w:r>
+        <w:rPr/>
+        <w:t>The Administration will urge effective use of existing international tools like the United Nations Convention Against Transnational Organized Crime and the G7 24/7 Network Points of Contact.</w:t>
+      </w:r>
+    </w:p>
+    <w:p>
+      <w:pPr>
+        <w:pStyle w:val="TextBody"/>
+        <w:bidi w:val="0"/>
+        <w:spacing w:before="113" w:after="113"/>
+        <w:ind w:left="113" w:right="113" w:hanging="0"/>
+        <w:jc w:val="left"/>
+        <w:rPr>
+          <w:highlight w:val="lightGray"/>
+        </w:rPr>
+      </w:pPr>
+      <w:r>
+        <w:rPr>
+          <w:highlight w:val="lightGray"/>
+        </w:rPr>
+        <w:t>Reference 2 - 0.17% Coverage</w:t>
+      </w:r>
+    </w:p>
+    <w:p>
+      <w:pPr>
+        <w:pStyle w:val="TextBody"/>
+        <w:bidi w:val="0"/>
+        <w:spacing w:before="0" w:after="0"/>
+        <w:jc w:val="left"/>
+        <w:rPr/>
+      </w:pPr>
+      <w:r>
+        <w:rPr/>
+        <w:t>Finally, we will work to expand the international consensus favoring the Convention on Cybercrime of the Council of Europe (Budapest Convention), including by supporting greater adoption of the convention.</w:t>
       </w:r>
     </w:p>
     <w:sectPr>
